--- a/UML diagram.docx
+++ b/UML diagram.docx
@@ -11,8 +11,6 @@
           <w:color w:val="3A3A3A"/>
           <w:sz w:val="23"/>
           <w:szCs w:val="23"/>
-          <w:bdr w:val="single" w:sz="6" w:space="0" w:color="A9A9A9" w:frame="1"/>
-          <w:shd w:val="clear" w:color="auto" w:fill="EEEEEE"/>
         </w:rPr>
       </w:pPr>
       <w:r>
@@ -24,6 +22,47 @@
         </w:rPr>
         <w:t xml:space="preserve"> Which UML diagram is shown below?</w:t>
       </w:r>
+      <w:r>
+        <w:rPr>
+          <w:rFonts w:ascii="Arial" w:eastAsia="Times New Roman" w:hAnsi="Arial" w:cs="Arial"/>
+          <w:color w:val="3A3A3A"/>
+          <w:sz w:val="23"/>
+          <w:szCs w:val="23"/>
+        </w:rPr>
+        <w:t xml:space="preserve"> </w:t>
+      </w:r>
+      <w:r>
+        <w:rPr>
+          <w:rFonts w:ascii="Arial" w:eastAsia="Times New Roman" w:hAnsi="Arial" w:cs="Arial"/>
+          <w:color w:val="3A3A3A"/>
+          <w:sz w:val="23"/>
+          <w:szCs w:val="23"/>
+        </w:rPr>
+        <w:t xml:space="preserve">Mahesh </w:t>
+      </w:r>
+      <w:proofErr w:type="spellStart"/>
+      <w:r>
+        <w:rPr>
+          <w:rFonts w:ascii="Arial" w:eastAsia="Times New Roman" w:hAnsi="Arial" w:cs="Arial"/>
+          <w:color w:val="3A3A3A"/>
+          <w:sz w:val="23"/>
+          <w:szCs w:val="23"/>
+        </w:rPr>
+        <w:t>kudskjsu</w:t>
+      </w:r>
+      <w:proofErr w:type="spellEnd"/>
+    </w:p>
+    <w:p>
+      <w:pPr>
+        <w:shd w:val="clear" w:color="auto" w:fill="FFFFFF"/>
+        <w:spacing w:after="0" w:line="240" w:lineRule="auto"/>
+        <w:rPr>
+          <w:rFonts w:ascii="Arial" w:eastAsia="Times New Roman" w:hAnsi="Arial" w:cs="Arial"/>
+          <w:color w:val="3A3A3A"/>
+          <w:sz w:val="23"/>
+          <w:szCs w:val="23"/>
+        </w:rPr>
+      </w:pPr>
       <w:r>
         <w:rPr>
           <w:rFonts w:ascii="Arial" w:eastAsia="Times New Roman" w:hAnsi="Arial" w:cs="Arial"/>
@@ -59,7 +98,7 @@
                     </pic:cNvPicPr>
                   </pic:nvPicPr>
                   <pic:blipFill>
-                    <a:blip r:embed="rId5">
+                    <a:blip r:embed="rId4">
                       <a:extLst>
                         <a:ext uri="{28A0092B-C50C-407E-A947-70E740481C1C}">
                           <a14:useLocalDpi xmlns:a14="http://schemas.microsoft.com/office/drawing/2010/main" val="0"/>
@@ -228,7 +267,7 @@
                     </pic:cNvPicPr>
                   </pic:nvPicPr>
                   <pic:blipFill>
-                    <a:blip r:embed="rId6">
+                    <a:blip r:embed="rId5">
                       <a:extLst>
                         <a:ext uri="{28A0092B-C50C-407E-A947-70E740481C1C}">
                           <a14:useLocalDpi xmlns:a14="http://schemas.microsoft.com/office/drawing/2010/main" val="0"/>
@@ -373,7 +412,7 @@
             <wp:extent cx="5514975" cy="4286250"/>
             <wp:effectExtent l="0" t="0" r="9525" b="0"/>
             <wp:docPr id="5" name="Picture 5" descr="software-engineering-multiple-choice-questions-answers-q4">
-              <a:hlinkClick xmlns:a="http://schemas.openxmlformats.org/drawingml/2006/main" r:id="rId7"/>
+              <a:hlinkClick xmlns:a="http://schemas.openxmlformats.org/drawingml/2006/main" r:id="rId6"/>
             </wp:docPr>
             <wp:cNvGraphicFramePr>
               <a:graphicFrameLocks xmlns:a="http://schemas.openxmlformats.org/drawingml/2006/main" noChangeAspect="1"/>
@@ -383,14 +422,14 @@
                 <pic:pic xmlns:pic="http://schemas.openxmlformats.org/drawingml/2006/picture">
                   <pic:nvPicPr>
                     <pic:cNvPr id="0" name="Picture 3" descr="software-engineering-multiple-choice-questions-answers-q4">
-                      <a:hlinkClick r:id="rId7"/>
+                      <a:hlinkClick r:id="rId6"/>
                     </pic:cNvPr>
                     <pic:cNvPicPr>
                       <a:picLocks noChangeAspect="1" noChangeArrowheads="1"/>
                     </pic:cNvPicPr>
                   </pic:nvPicPr>
                   <pic:blipFill>
-                    <a:blip r:embed="rId8">
+                    <a:blip r:embed="rId7">
                       <a:extLst>
                         <a:ext uri="{28A0092B-C50C-407E-A947-70E740481C1C}">
                           <a14:useLocalDpi xmlns:a14="http://schemas.microsoft.com/office/drawing/2010/main" val="0"/>
@@ -536,7 +575,7 @@
             <wp:extent cx="4371975" cy="1419225"/>
             <wp:effectExtent l="0" t="0" r="9525" b="9525"/>
             <wp:docPr id="4" name="Picture 4" descr="software-engineering-multiple-choice-questions-answers-q5">
-              <a:hlinkClick xmlns:a="http://schemas.openxmlformats.org/drawingml/2006/main" r:id="rId9"/>
+              <a:hlinkClick xmlns:a="http://schemas.openxmlformats.org/drawingml/2006/main" r:id="rId8"/>
             </wp:docPr>
             <wp:cNvGraphicFramePr>
               <a:graphicFrameLocks xmlns:a="http://schemas.openxmlformats.org/drawingml/2006/main" noChangeAspect="1"/>
@@ -546,14 +585,14 @@
                 <pic:pic xmlns:pic="http://schemas.openxmlformats.org/drawingml/2006/picture">
                   <pic:nvPicPr>
                     <pic:cNvPr id="0" name="Picture 4" descr="software-engineering-multiple-choice-questions-answers-q5">
-                      <a:hlinkClick r:id="rId9"/>
+                      <a:hlinkClick r:id="rId8"/>
                     </pic:cNvPr>
                     <pic:cNvPicPr>
                       <a:picLocks noChangeAspect="1" noChangeArrowheads="1"/>
                     </pic:cNvPicPr>
                   </pic:nvPicPr>
                   <pic:blipFill>
-                    <a:blip r:embed="rId10">
+                    <a:blip r:embed="rId9">
                       <a:extLst>
                         <a:ext uri="{28A0092B-C50C-407E-A947-70E740481C1C}">
                           <a14:useLocalDpi xmlns:a14="http://schemas.microsoft.com/office/drawing/2010/main" val="0"/>
@@ -745,7 +784,7 @@
             <wp:extent cx="5505450" cy="3048000"/>
             <wp:effectExtent l="0" t="0" r="0" b="0"/>
             <wp:docPr id="3" name="Picture 3" descr="software-engineering-multiple-choice-questions-answers-q6">
-              <a:hlinkClick xmlns:a="http://schemas.openxmlformats.org/drawingml/2006/main" r:id="rId11"/>
+              <a:hlinkClick xmlns:a="http://schemas.openxmlformats.org/drawingml/2006/main" r:id="rId10"/>
             </wp:docPr>
             <wp:cNvGraphicFramePr>
               <a:graphicFrameLocks xmlns:a="http://schemas.openxmlformats.org/drawingml/2006/main" noChangeAspect="1"/>
@@ -755,14 +794,14 @@
                 <pic:pic xmlns:pic="http://schemas.openxmlformats.org/drawingml/2006/picture">
                   <pic:nvPicPr>
                     <pic:cNvPr id="0" name="Picture 5" descr="software-engineering-multiple-choice-questions-answers-q6">
-                      <a:hlinkClick r:id="rId11"/>
+                      <a:hlinkClick r:id="rId10"/>
                     </pic:cNvPr>
                     <pic:cNvPicPr>
                       <a:picLocks noChangeAspect="1" noChangeArrowheads="1"/>
                     </pic:cNvPicPr>
                   </pic:nvPicPr>
                   <pic:blipFill>
-                    <a:blip r:embed="rId12">
+                    <a:blip r:embed="rId11">
                       <a:extLst>
                         <a:ext uri="{28A0092B-C50C-407E-A947-70E740481C1C}">
                           <a14:useLocalDpi xmlns:a14="http://schemas.microsoft.com/office/drawing/2010/main" val="0"/>
@@ -907,7 +946,7 @@
             <wp:extent cx="4752975" cy="4181475"/>
             <wp:effectExtent l="0" t="0" r="9525" b="9525"/>
             <wp:docPr id="2" name="Picture 2" descr="software-engineering-multiple-choice-questions-answers-q7">
-              <a:hlinkClick xmlns:a="http://schemas.openxmlformats.org/drawingml/2006/main" r:id="rId13"/>
+              <a:hlinkClick xmlns:a="http://schemas.openxmlformats.org/drawingml/2006/main" r:id="rId12"/>
             </wp:docPr>
             <wp:cNvGraphicFramePr>
               <a:graphicFrameLocks xmlns:a="http://schemas.openxmlformats.org/drawingml/2006/main" noChangeAspect="1"/>
@@ -917,14 +956,14 @@
                 <pic:pic xmlns:pic="http://schemas.openxmlformats.org/drawingml/2006/picture">
                   <pic:nvPicPr>
                     <pic:cNvPr id="0" name="Picture 6" descr="software-engineering-multiple-choice-questions-answers-q7">
-                      <a:hlinkClick r:id="rId13"/>
+                      <a:hlinkClick r:id="rId12"/>
                     </pic:cNvPr>
                     <pic:cNvPicPr>
                       <a:picLocks noChangeAspect="1" noChangeArrowheads="1"/>
                     </pic:cNvPicPr>
                   </pic:nvPicPr>
                   <pic:blipFill>
-                    <a:blip r:embed="rId14">
+                    <a:blip r:embed="rId13">
                       <a:extLst>
                         <a:ext uri="{28A0092B-C50C-407E-A947-70E740481C1C}">
                           <a14:useLocalDpi xmlns:a14="http://schemas.microsoft.com/office/drawing/2010/main" val="0"/>
@@ -1087,7 +1126,7 @@
             <wp:extent cx="5638800" cy="3067050"/>
             <wp:effectExtent l="0" t="0" r="0" b="0"/>
             <wp:docPr id="1" name="Picture 1" descr="software-engineering-multiple-choice-questions-answers-q8">
-              <a:hlinkClick xmlns:a="http://schemas.openxmlformats.org/drawingml/2006/main" r:id="rId15"/>
+              <a:hlinkClick xmlns:a="http://schemas.openxmlformats.org/drawingml/2006/main" r:id="rId14"/>
             </wp:docPr>
             <wp:cNvGraphicFramePr>
               <a:graphicFrameLocks xmlns:a="http://schemas.openxmlformats.org/drawingml/2006/main" noChangeAspect="1"/>
@@ -1097,14 +1136,14 @@
                 <pic:pic xmlns:pic="http://schemas.openxmlformats.org/drawingml/2006/picture">
                   <pic:nvPicPr>
                     <pic:cNvPr id="0" name="Picture 7" descr="software-engineering-multiple-choice-questions-answers-q8">
-                      <a:hlinkClick r:id="rId15"/>
+                      <a:hlinkClick r:id="rId14"/>
                     </pic:cNvPr>
                     <pic:cNvPicPr>
                       <a:picLocks noChangeAspect="1" noChangeArrowheads="1"/>
                     </pic:cNvPicPr>
                   </pic:nvPicPr>
                   <pic:blipFill>
-                    <a:blip r:embed="rId16">
+                    <a:blip r:embed="rId15">
                       <a:extLst>
                         <a:ext uri="{28A0092B-C50C-407E-A947-70E740481C1C}">
                           <a14:useLocalDpi xmlns:a14="http://schemas.microsoft.com/office/drawing/2010/main" val="0"/>
@@ -1205,10 +1244,6 @@
     </w:sectPr>
   </w:body>
 </w:document>
-</file>
-
-<file path=word/numbering.xml><?xml version="1.0" encoding="utf-8"?>
-<w:numbering xmlns:wpc="http://schemas.microsoft.com/office/word/2010/wordprocessingCanvas" xmlns:cx="http://schemas.microsoft.com/office/drawing/2014/chartex" xmlns:cx1="http://schemas.microsoft.com/office/drawing/2015/9/8/chartex" xmlns:cx2="http://schemas.microsoft.com/office/drawing/2015/10/21/chartex" xmlns:cx3="http://schemas.microsoft.com/office/drawing/2016/5/9/chartex" xmlns:cx4="http://schemas.microsoft.com/office/drawing/2016/5/10/chartex" xmlns:cx5="http://schemas.microsoft.com/office/drawing/2016/5/11/chartex" xmlns:cx6="http://schemas.microsoft.com/office/drawing/2016/5/12/chartex" xmlns:cx7="http://schemas.microsoft.com/office/drawing/2016/5/13/chartex" xmlns:cx8="http://schemas.microsoft.com/office/drawing/2016/5/14/chartex" xmlns:mc="http://schemas.openxmlformats.org/markup-compatibility/2006" xmlns:aink="http://schemas.microsoft.com/office/drawing/2016/ink" xmlns:am3d="http://schemas.microsoft.com/office/drawing/2017/model3d" xmlns:o="urn:schemas-microsoft-com:office:office" xmlns:r="http://schemas.openxmlformats.org/officeDocument/2006/relationships" xmlns:m="http://schemas.openxmlformats.org/officeDocument/2006/math" xmlns:v="urn:schemas-microsoft-com:vml" xmlns:wp14="http://schemas.microsoft.com/office/word/2010/wordprocessingDrawing" xmlns:wp="http://schemas.openxmlformats.org/drawingml/2006/wordprocessingDrawing" xmlns:w10="urn:schemas-microsoft-com:office:word" xmlns:w="http://schemas.openxmlformats.org/wordprocessingml/2006/main" xmlns:w14="http://schemas.microsoft.com/office/word/2010/wordml" xmlns:w15="http://schemas.microsoft.com/office/word/2012/wordml" xmlns:w16cex="http://schemas.microsoft.com/office/word/2018/wordml/cex" xmlns:w16cid="http://schemas.microsoft.com/office/word/2016/wordml/cid" xmlns:w16="http://schemas.microsoft.com/office/word/2018/wordml" xmlns:w16sdtdh="http://schemas.microsoft.com/office/word/2020/wordml/sdtdatahash" xmlns:w16se="http://schemas.microsoft.com/office/word/2015/wordml/symex" xmlns:wpg="http://schemas.microsoft.com/office/word/2010/wordprocessingGroup" xmlns:wpi="http://schemas.microsoft.com/office/word/2010/wordprocessingInk" xmlns:wne="http://schemas.microsoft.com/office/word/2006/wordml" xmlns:wps="http://schemas.microsoft.com/office/word/2010/wordprocessingShape" mc:Ignorable="w14 w15 w16se w16cid w16 w16cex w16sdtdh wp14"/>
 </file>
 
 <file path=word/styles.xml><?xml version="1.0" encoding="utf-8"?>
@@ -1334,6 +1369,7 @@
     <w:lsdException w:name="HTML Sample" w:semiHidden="1" w:unhideWhenUsed="1"/>
     <w:lsdException w:name="HTML Typewriter" w:semiHidden="1" w:unhideWhenUsed="1"/>
     <w:lsdException w:name="HTML Variable" w:semiHidden="1" w:unhideWhenUsed="1"/>
+    <w:lsdException w:name="Normal Table" w:semiHidden="1" w:unhideWhenUsed="1"/>
     <w:lsdException w:name="annotation subject" w:semiHidden="1" w:unhideWhenUsed="1"/>
     <w:lsdException w:name="No List" w:semiHidden="1" w:unhideWhenUsed="1"/>
     <w:lsdException w:name="Outline List 1" w:semiHidden="1" w:unhideWhenUsed="1"/>
@@ -1376,8 +1412,11 @@
     <w:lsdException w:name="Table Contemporary" w:semiHidden="1" w:unhideWhenUsed="1"/>
     <w:lsdException w:name="Table Elegant" w:semiHidden="1" w:unhideWhenUsed="1"/>
     <w:lsdException w:name="Table Professional" w:semiHidden="1" w:unhideWhenUsed="1"/>
+    <w:lsdException w:name="Table Subtle 1" w:semiHidden="1" w:unhideWhenUsed="1"/>
     <w:lsdException w:name="Table Subtle 2" w:semiHidden="1" w:unhideWhenUsed="1"/>
     <w:lsdException w:name="Table Web 1" w:semiHidden="1" w:unhideWhenUsed="1"/>
+    <w:lsdException w:name="Table Web 2" w:semiHidden="1" w:unhideWhenUsed="1"/>
+    <w:lsdException w:name="Table Web 3" w:semiHidden="1" w:unhideWhenUsed="1"/>
     <w:lsdException w:name="Balloon Text" w:semiHidden="1" w:unhideWhenUsed="1"/>
     <w:lsdException w:name="Table Grid" w:uiPriority="59"/>
     <w:lsdException w:name="Table Theme" w:semiHidden="1" w:unhideWhenUsed="1"/>

--- a/UML diagram.docx
+++ b/UML diagram.docx
@@ -38,19 +38,8 @@
           <w:sz w:val="23"/>
           <w:szCs w:val="23"/>
         </w:rPr>
-        <w:t xml:space="preserve">Mahesh </w:t>
-      </w:r>
-      <w:proofErr w:type="spellStart"/>
-      <w:r>
-        <w:rPr>
-          <w:rFonts w:ascii="Arial" w:eastAsia="Times New Roman" w:hAnsi="Arial" w:cs="Arial"/>
-          <w:color w:val="3A3A3A"/>
-          <w:sz w:val="23"/>
-          <w:szCs w:val="23"/>
-        </w:rPr>
-        <w:t>kudskjsu</w:t>
-      </w:r>
-      <w:proofErr w:type="spellEnd"/>
+        <w:t>oigoijjh</w:t>
+      </w:r>
     </w:p>
     <w:p>
       <w:pPr>
